--- a/University/UNH Fall 2019/General/Rocket Lab/Cover Letter Rocket Lab.docx
+++ b/University/UNH Fall 2019/General/Rocket Lab/Cover Letter Rocket Lab.docx
@@ -144,7 +144,7 @@
     </w:p>
     <w:p>
       <w:r>
-        <w:pict>
+        <w:pict w14:anchorId="5616705C">
           <v:rect id="_x0000_i1025" style="width:0;height:1.5pt" o:hralign="center" o:hrstd="t" o:hr="t" fillcolor="#a0a0a0" stroked="f"/>
         </w:pict>
       </w:r>
@@ -238,7 +238,35 @@
           <w:rFonts w:ascii="Times New Roman" w:hAnsi="Times New Roman" w:cs="Times New Roman"/>
           <w:sz w:val="22"/>
         </w:rPr>
-        <w:t xml:space="preserve">My name is Thomas Collins and I am a senior at the University of New Hampshire studying Engineering Physics with a concentration in Aerospace and a minor in Mechanical Engineering. I wanted to reach out to you to discuss opportunities at Rocket Lab and how I might fit into your company. </w:t>
+        <w:t>My name is Thomas Collins and I am a senior at the University of New Hampshire studying Engineering Physics with a concentration in Aerospace and a minor in Mechanical Engineering.</w:t>
+      </w:r>
+      <w:r>
+        <w:rPr>
+          <w:rFonts w:ascii="Times New Roman" w:hAnsi="Times New Roman" w:cs="Times New Roman"/>
+          <w:sz w:val="22"/>
+        </w:rPr>
+        <w:t xml:space="preserve"> </w:t>
+      </w:r>
+      <w:r>
+        <w:rPr>
+          <w:rFonts w:ascii="Times New Roman" w:hAnsi="Times New Roman" w:cs="Times New Roman"/>
+          <w:sz w:val="22"/>
+        </w:rPr>
+        <w:t>Although I do not have the preferred A&amp;P certification, I know I will be passionate and thorough with my work</w:t>
+      </w:r>
+      <w:r>
+        <w:rPr>
+          <w:rFonts w:ascii="Times New Roman" w:hAnsi="Times New Roman" w:cs="Times New Roman"/>
+          <w:sz w:val="22"/>
+        </w:rPr>
+        <w:t xml:space="preserve"> as I’ll explain with the following. </w:t>
+      </w:r>
+      <w:r>
+        <w:rPr>
+          <w:rFonts w:ascii="Times New Roman" w:hAnsi="Times New Roman" w:cs="Times New Roman"/>
+          <w:sz w:val="22"/>
+        </w:rPr>
+        <w:t xml:space="preserve"> </w:t>
       </w:r>
     </w:p>
     <w:p>
@@ -289,7 +317,7 @@
           <w:rFonts w:ascii="Times New Roman" w:hAnsi="Times New Roman" w:cs="Times New Roman"/>
           <w:sz w:val="22"/>
         </w:rPr>
-        <w:t>These paths include vehicle integration and design, or a technical position with</w:t>
+        <w:t>These paths include vehicle integration, or a technical position with</w:t>
       </w:r>
       <w:r>
         <w:rPr>
@@ -303,7 +331,37 @@
           <w:rFonts w:ascii="Times New Roman" w:hAnsi="Times New Roman" w:cs="Times New Roman"/>
           <w:sz w:val="22"/>
         </w:rPr>
-        <w:t>propulsion. Throughout my collegiate career I have acquired experiences that can be directly related to both these paths. At TURBOCAM International, I worked on component design and quality</w:t>
+        <w:t xml:space="preserve">propulsion. </w:t>
+      </w:r>
+      <w:r>
+        <w:rPr>
+          <w:rFonts w:ascii="Times New Roman" w:hAnsi="Times New Roman" w:cs="Times New Roman"/>
+          <w:sz w:val="22"/>
+        </w:rPr>
+        <w:t xml:space="preserve">I am applying to be a Propulsion Assembly Technician because I feel it incorporates both paths and allows my love for both to be cumulated into my work. </w:t>
+      </w:r>
+    </w:p>
+    <w:p>
+      <w:pPr>
+        <w:rPr>
+          <w:rFonts w:ascii="Times New Roman" w:hAnsi="Times New Roman" w:cs="Times New Roman"/>
+          <w:sz w:val="22"/>
+        </w:rPr>
+      </w:pPr>
+    </w:p>
+    <w:p>
+      <w:pPr>
+        <w:rPr>
+          <w:rFonts w:ascii="Times New Roman" w:hAnsi="Times New Roman" w:cs="Times New Roman"/>
+          <w:sz w:val="22"/>
+        </w:rPr>
+      </w:pPr>
+      <w:r>
+        <w:rPr>
+          <w:rFonts w:ascii="Times New Roman" w:hAnsi="Times New Roman" w:cs="Times New Roman"/>
+          <w:sz w:val="22"/>
+        </w:rPr>
+        <w:t>Throughout my collegiate career I have acquired experiences that can be directly related to both these paths. At TURBOCAM International, I worked on component design and quality</w:t>
       </w:r>
       <w:r>
         <w:rPr>
@@ -319,6 +377,27 @@
         </w:rPr>
         <w:t xml:space="preserve"> </w:t>
       </w:r>
+      <w:r>
+        <w:rPr>
+          <w:rFonts w:ascii="Times New Roman" w:hAnsi="Times New Roman" w:cs="Times New Roman"/>
+          <w:sz w:val="22"/>
+        </w:rPr>
+        <w:t xml:space="preserve">Aside from </w:t>
+      </w:r>
+      <w:r>
+        <w:rPr>
+          <w:rFonts w:ascii="Times New Roman" w:hAnsi="Times New Roman" w:cs="Times New Roman"/>
+          <w:sz w:val="22"/>
+        </w:rPr>
+        <w:t>this, I</w:t>
+      </w:r>
+      <w:r>
+        <w:rPr>
+          <w:rFonts w:ascii="Times New Roman" w:hAnsi="Times New Roman" w:cs="Times New Roman"/>
+          <w:sz w:val="22"/>
+        </w:rPr>
+        <w:t xml:space="preserve"> worked alongside other technicians in the production process of creating airflow components for commercial airline engines. </w:t>
+      </w:r>
     </w:p>
     <w:p>
       <w:pPr>
@@ -470,131 +549,145 @@
           <w:sz w:val="22"/>
         </w:rPr>
         <w:t xml:space="preserve"> with progress on our rocket and other club activities. </w:t>
+      </w:r>
+    </w:p>
+    <w:p>
+      <w:pPr>
+        <w:rPr>
+          <w:rFonts w:ascii="Times New Roman" w:hAnsi="Times New Roman" w:cs="Times New Roman"/>
+          <w:sz w:val="22"/>
+        </w:rPr>
+      </w:pPr>
+    </w:p>
+    <w:p>
+      <w:pPr>
+        <w:rPr>
+          <w:rFonts w:ascii="Times New Roman" w:hAnsi="Times New Roman" w:cs="Times New Roman"/>
+          <w:sz w:val="22"/>
+        </w:rPr>
+      </w:pPr>
+      <w:r>
+        <w:rPr>
+          <w:rFonts w:ascii="Times New Roman" w:hAnsi="Times New Roman" w:cs="Times New Roman"/>
+          <w:sz w:val="22"/>
+        </w:rPr>
+        <w:t xml:space="preserve">Website: </w:t>
+      </w:r>
+      <w:r>
+        <w:rPr>
+          <w:rFonts w:ascii="Times New Roman" w:hAnsi="Times New Roman" w:cs="Times New Roman"/>
+          <w:i/>
+          <w:iCs/>
+          <w:sz w:val="22"/>
+          <w:u w:val="single"/>
+        </w:rPr>
+        <w:t>unhseds.org</w:t>
+      </w:r>
+    </w:p>
+    <w:p>
+      <w:pPr>
+        <w:rPr>
+          <w:rFonts w:ascii="Times New Roman" w:hAnsi="Times New Roman" w:cs="Times New Roman"/>
+          <w:sz w:val="22"/>
+        </w:rPr>
+      </w:pPr>
+    </w:p>
+    <w:p>
+      <w:pPr>
+        <w:rPr>
+          <w:rFonts w:ascii="Times New Roman" w:hAnsi="Times New Roman" w:cs="Times New Roman"/>
+          <w:sz w:val="22"/>
+        </w:rPr>
+      </w:pPr>
+      <w:r>
+        <w:rPr>
+          <w:rFonts w:ascii="Times New Roman" w:hAnsi="Times New Roman" w:cs="Times New Roman"/>
+          <w:sz w:val="22"/>
+        </w:rPr>
+        <w:t>Thank you for taking the time to read this letter</w:t>
+      </w:r>
+      <w:r>
+        <w:rPr>
+          <w:rFonts w:ascii="Times New Roman" w:hAnsi="Times New Roman" w:cs="Times New Roman"/>
+          <w:sz w:val="22"/>
+        </w:rPr>
+        <w:t xml:space="preserve">. </w:t>
+      </w:r>
+      <w:r>
+        <w:rPr>
+          <w:rFonts w:ascii="Times New Roman" w:hAnsi="Times New Roman" w:cs="Times New Roman"/>
+          <w:sz w:val="22"/>
+        </w:rPr>
+        <w:t>I look forward to hearing back from you. If you have any questions about my resume</w:t>
+      </w:r>
+      <w:r>
+        <w:rPr>
+          <w:rFonts w:ascii="Times New Roman" w:hAnsi="Times New Roman" w:cs="Times New Roman"/>
+          <w:sz w:val="22"/>
+        </w:rPr>
+        <w:t>, TURBOCAM Inc,</w:t>
+      </w:r>
+      <w:r>
+        <w:rPr>
+          <w:rFonts w:ascii="Times New Roman" w:hAnsi="Times New Roman" w:cs="Times New Roman"/>
+          <w:sz w:val="22"/>
+        </w:rPr>
+        <w:t xml:space="preserve"> </w:t>
+      </w:r>
+      <w:r>
+        <w:rPr>
+          <w:rFonts w:ascii="Times New Roman" w:hAnsi="Times New Roman" w:cs="Times New Roman"/>
+          <w:sz w:val="22"/>
+        </w:rPr>
+        <w:t xml:space="preserve">or </w:t>
+      </w:r>
+      <w:r>
+        <w:rPr>
+          <w:rFonts w:ascii="Times New Roman" w:hAnsi="Times New Roman" w:cs="Times New Roman"/>
+          <w:sz w:val="22"/>
+        </w:rPr>
+        <w:t xml:space="preserve">UNH SEDS, please reach out to me and I will be happy to elaborate. </w:t>
+      </w:r>
+    </w:p>
+    <w:p>
+      <w:pPr>
+        <w:rPr>
+          <w:rFonts w:ascii="Times New Roman" w:hAnsi="Times New Roman" w:cs="Times New Roman"/>
+          <w:sz w:val="22"/>
+        </w:rPr>
+      </w:pPr>
+    </w:p>
+    <w:p>
+      <w:pPr>
+        <w:rPr>
+          <w:rFonts w:ascii="Times New Roman" w:hAnsi="Times New Roman" w:cs="Times New Roman"/>
+          <w:sz w:val="22"/>
+        </w:rPr>
+      </w:pPr>
+      <w:r>
+        <w:rPr>
+          <w:rFonts w:ascii="Times New Roman" w:hAnsi="Times New Roman" w:cs="Times New Roman"/>
+          <w:sz w:val="22"/>
+        </w:rPr>
+        <w:t>Sincerely,</w:t>
+      </w:r>
+    </w:p>
+    <w:p>
+      <w:pPr>
+        <w:rPr>
+          <w:rFonts w:ascii="Times New Roman" w:hAnsi="Times New Roman" w:cs="Times New Roman"/>
+          <w:sz w:val="22"/>
+        </w:rPr>
+      </w:pPr>
+      <w:r>
+        <w:rPr>
+          <w:rFonts w:ascii="Times New Roman" w:hAnsi="Times New Roman" w:cs="Times New Roman"/>
+          <w:sz w:val="22"/>
+        </w:rPr>
+        <w:t xml:space="preserve">Thomas William Collins </w:t>
       </w:r>
       <w:bookmarkStart w:id="0" w:name="_GoBack"/>
       <w:bookmarkEnd w:id="0"/>
-    </w:p>
-    <w:p>
-      <w:pPr>
-        <w:rPr>
-          <w:rFonts w:ascii="Times New Roman" w:hAnsi="Times New Roman" w:cs="Times New Roman"/>
-          <w:sz w:val="22"/>
-        </w:rPr>
-      </w:pPr>
-    </w:p>
-    <w:p>
-      <w:pPr>
-        <w:rPr>
-          <w:rFonts w:ascii="Times New Roman" w:hAnsi="Times New Roman" w:cs="Times New Roman"/>
-          <w:sz w:val="22"/>
-        </w:rPr>
-      </w:pPr>
-      <w:r>
-        <w:rPr>
-          <w:rFonts w:ascii="Times New Roman" w:hAnsi="Times New Roman" w:cs="Times New Roman"/>
-          <w:sz w:val="22"/>
-        </w:rPr>
-        <w:t xml:space="preserve">Website: </w:t>
-      </w:r>
-      <w:r>
-        <w:rPr>
-          <w:rFonts w:ascii="Times New Roman" w:hAnsi="Times New Roman" w:cs="Times New Roman"/>
-          <w:i/>
-          <w:iCs/>
-          <w:sz w:val="22"/>
-          <w:u w:val="single"/>
-        </w:rPr>
-        <w:t>unhseds.org</w:t>
-      </w:r>
-    </w:p>
-    <w:p>
-      <w:pPr>
-        <w:rPr>
-          <w:rFonts w:ascii="Times New Roman" w:hAnsi="Times New Roman" w:cs="Times New Roman"/>
-          <w:sz w:val="22"/>
-        </w:rPr>
-      </w:pPr>
-    </w:p>
-    <w:p>
-      <w:pPr>
-        <w:rPr>
-          <w:rFonts w:ascii="Times New Roman" w:hAnsi="Times New Roman" w:cs="Times New Roman"/>
-          <w:sz w:val="22"/>
-        </w:rPr>
-      </w:pPr>
-      <w:r>
-        <w:rPr>
-          <w:rFonts w:ascii="Times New Roman" w:hAnsi="Times New Roman" w:cs="Times New Roman"/>
-          <w:sz w:val="22"/>
-        </w:rPr>
-        <w:t>Thank you for taking the time to read this letter. I look forward to hearing back from you. If you have any questions about my resume</w:t>
-      </w:r>
-      <w:r>
-        <w:rPr>
-          <w:rFonts w:ascii="Times New Roman" w:hAnsi="Times New Roman" w:cs="Times New Roman"/>
-          <w:sz w:val="22"/>
-        </w:rPr>
-        <w:t>, TURBOCAM Inc,</w:t>
-      </w:r>
-      <w:r>
-        <w:rPr>
-          <w:rFonts w:ascii="Times New Roman" w:hAnsi="Times New Roman" w:cs="Times New Roman"/>
-          <w:sz w:val="22"/>
-        </w:rPr>
-        <w:t xml:space="preserve"> </w:t>
-      </w:r>
-      <w:r>
-        <w:rPr>
-          <w:rFonts w:ascii="Times New Roman" w:hAnsi="Times New Roman" w:cs="Times New Roman"/>
-          <w:sz w:val="22"/>
-        </w:rPr>
-        <w:t xml:space="preserve">or </w:t>
-      </w:r>
-      <w:r>
-        <w:rPr>
-          <w:rFonts w:ascii="Times New Roman" w:hAnsi="Times New Roman" w:cs="Times New Roman"/>
-          <w:sz w:val="22"/>
-        </w:rPr>
-        <w:t xml:space="preserve">UNH SEDS, please reach out to me and I will be happy to elaborate. </w:t>
-      </w:r>
-    </w:p>
-    <w:p>
-      <w:pPr>
-        <w:rPr>
-          <w:rFonts w:ascii="Times New Roman" w:hAnsi="Times New Roman" w:cs="Times New Roman"/>
-          <w:sz w:val="22"/>
-        </w:rPr>
-      </w:pPr>
-    </w:p>
-    <w:p>
-      <w:pPr>
-        <w:rPr>
-          <w:rFonts w:ascii="Times New Roman" w:hAnsi="Times New Roman" w:cs="Times New Roman"/>
-          <w:sz w:val="22"/>
-        </w:rPr>
-      </w:pPr>
-      <w:r>
-        <w:rPr>
-          <w:rFonts w:ascii="Times New Roman" w:hAnsi="Times New Roman" w:cs="Times New Roman"/>
-          <w:sz w:val="22"/>
-        </w:rPr>
-        <w:t>Sincerely,</w:t>
-      </w:r>
-    </w:p>
-    <w:p>
-      <w:pPr>
-        <w:rPr>
-          <w:rFonts w:ascii="Times New Roman" w:hAnsi="Times New Roman" w:cs="Times New Roman"/>
-          <w:sz w:val="22"/>
-        </w:rPr>
-      </w:pPr>
-      <w:r>
-        <w:rPr>
-          <w:rFonts w:ascii="Times New Roman" w:hAnsi="Times New Roman" w:cs="Times New Roman"/>
-          <w:sz w:val="22"/>
-        </w:rPr>
-        <w:t xml:space="preserve">Thomas William Collins </w:t>
-      </w:r>
     </w:p>
     <w:p/>
     <w:sectPr>
@@ -730,6 +823,7 @@
     <w:lsdException w:name="HTML Sample" w:semiHidden="1" w:unhideWhenUsed="1"/>
     <w:lsdException w:name="HTML Typewriter" w:semiHidden="1" w:unhideWhenUsed="1"/>
     <w:lsdException w:name="HTML Variable" w:semiHidden="1" w:unhideWhenUsed="1"/>
+    <w:lsdException w:name="Normal Table" w:semiHidden="1" w:unhideWhenUsed="1"/>
     <w:lsdException w:name="annotation subject" w:semiHidden="1" w:unhideWhenUsed="1"/>
     <w:lsdException w:name="No List" w:semiHidden="1" w:unhideWhenUsed="1"/>
     <w:lsdException w:name="Outline List 1" w:semiHidden="1" w:unhideWhenUsed="1"/>
@@ -776,8 +870,10 @@
     <w:lsdException w:name="Table Subtle 2" w:semiHidden="1" w:unhideWhenUsed="1"/>
     <w:lsdException w:name="Table Web 1" w:semiHidden="1" w:unhideWhenUsed="1"/>
     <w:lsdException w:name="Table Web 2" w:semiHidden="1" w:unhideWhenUsed="1"/>
+    <w:lsdException w:name="Table Web 3" w:semiHidden="1" w:unhideWhenUsed="1"/>
     <w:lsdException w:name="Balloon Text" w:semiHidden="1" w:unhideWhenUsed="1"/>
     <w:lsdException w:name="Table Grid" w:uiPriority="39"/>
+    <w:lsdException w:name="Table Theme" w:semiHidden="1" w:unhideWhenUsed="1"/>
     <w:lsdException w:name="Placeholder Text" w:semiHidden="1"/>
     <w:lsdException w:name="No Spacing" w:uiPriority="1" w:qFormat="1"/>
     <w:lsdException w:name="Light Shading" w:uiPriority="60"/>
